--- a/programming_language/Основные конструкции/output.docx
+++ b/programming_language/Основные конструкции/output.docx
@@ -256,7 +256,13 @@
         <w:t>.</w:t>
       </w:r>
     </w:p>
-    <w:p/>
+    <w:p>
+      <w:pPr>
+        <w:rPr>
+          <w:lang w:val="en-US"/>
+        </w:rPr>
+      </w:pPr>
+    </w:p>
     <w:p>
       <w:pPr>
         <w:rPr>
@@ -342,93 +348,75 @@
           </w:p>
           <w:p>
             <w:pPr>
-              <w:rPr>
-                <w:rFonts w:ascii="Courier New" w:hAnsi="Courier New" w:cs="Courier New"/>
-                <w:lang w:val="en-US"/>
-              </w:rPr>
+              <w:pStyle w:val="aff"/>
+              <w:ind w:firstLine="0"/>
             </w:pPr>
             <w:r>
               <w:rPr>
-                <w:rFonts w:ascii="Courier New" w:hAnsi="Courier New" w:cs="Courier New"/>
                 <w:b/>
-                <w:bCs/>
-                <w:lang w:val="en-US"/>
               </w:rPr>
-              <w:t>out</w:t>
+              <w:t>input</w:t>
+            </w:r>
+            <w:r>
+              <w:t xml:space="preserve"> u1,u2; </w:t>
+            </w:r>
+          </w:p>
+          <w:p>
+            <w:pPr>
+              <w:pStyle w:val="aff"/>
+              <w:ind w:firstLine="0"/>
+            </w:pPr>
+            <w:r>
+              <w:rPr>
+                <w:b/>
+              </w:rPr>
+              <w:t>if</w:t>
+            </w:r>
+            <w:r>
+              <w:t xml:space="preserve"> u1&gt;u2 </w:t>
             </w:r>
             <w:r>
               <w:rPr>
-                <w:rFonts w:ascii="Courier New" w:hAnsi="Courier New" w:cs="Courier New"/>
                 <w:b/>
-                <w:bCs/>
-                <w:lang w:val="en-US"/>
               </w:rPr>
-              <w:t>put</w:t>
+              <w:t>then</w:t>
+            </w:r>
+            <w:r>
+              <w:t xml:space="preserve"> y=u1 </w:t>
             </w:r>
             <w:r>
               <w:rPr>
-                <w:rFonts w:ascii="Courier New" w:hAnsi="Courier New" w:cs="Courier New"/>
+                <w:b/>
+              </w:rPr>
+              <w:t>else</w:t>
+            </w:r>
+            <w:r>
+              <w:t xml:space="preserve"> y=u2;</w:t>
+            </w:r>
+          </w:p>
+          <w:p>
+            <w:pPr>
+              <w:pStyle w:val="aff"/>
+              <w:ind w:firstLine="0"/>
+            </w:pPr>
+            <w:r>
+              <w:rPr>
+                <w:b/>
+              </w:rPr>
+              <w:t>output</w:t>
+            </w:r>
+            <w:r>
+              <w:rPr>
+                <w:lang w:val="ru-RU"/>
               </w:rPr>
               <w:t xml:space="preserve"> </w:t>
             </w:r>
             <w:r>
-              <w:rPr>
-                <w:rFonts w:ascii="Courier New" w:hAnsi="Courier New" w:cs="Courier New"/>
-                <w:lang w:val="en-US"/>
-              </w:rPr>
               <w:t>y</w:t>
             </w:r>
             <w:r>
               <w:rPr>
-                <w:rFonts w:ascii="Courier New" w:hAnsi="Courier New" w:cs="Courier New"/>
-              </w:rPr>
-              <w:t xml:space="preserve">, </w:t>
-            </w:r>
-          </w:p>
-          <w:p>
-            <w:pPr>
-              <w:rPr>
-                <w:rFonts w:ascii="Courier New" w:hAnsi="Courier New" w:cs="Courier New"/>
-                <w:lang w:val="en-US"/>
-              </w:rPr>
-            </w:pPr>
-            <w:r>
-              <w:rPr>
-                <w:rFonts w:ascii="Courier New" w:hAnsi="Courier New" w:cs="Courier New"/>
-                <w:lang w:val="en-US"/>
-              </w:rPr>
-              <w:t xml:space="preserve">      </w:t>
-            </w:r>
-            <w:r>
-              <w:rPr>
-                <w:rFonts w:ascii="Courier New" w:hAnsi="Courier New" w:cs="Courier New"/>
-                <w:lang w:val="en-US"/>
-              </w:rPr>
-              <w:t>z</w:t>
-            </w:r>
-            <w:r>
-              <w:rPr>
-                <w:rFonts w:ascii="Courier New" w:hAnsi="Courier New" w:cs="Courier New"/>
-              </w:rPr>
-              <w:t>[</w:t>
-            </w:r>
-            <w:r>
-              <w:rPr>
-                <w:rFonts w:ascii="Courier New" w:hAnsi="Courier New" w:cs="Courier New"/>
-                <w:lang w:val="en-US"/>
-              </w:rPr>
-              <w:t>5</w:t>
-            </w:r>
-            <w:r>
-              <w:rPr>
-                <w:rFonts w:ascii="Courier New" w:hAnsi="Courier New" w:cs="Courier New"/>
-              </w:rPr>
-              <w:t>]</w:t>
-            </w:r>
-            <w:r>
-              <w:rPr>
-                <w:rFonts w:ascii="Courier New" w:hAnsi="Courier New" w:cs="Courier New"/>
-                <w:lang w:val="en-US"/>
+                <w:lang w:val="ru-RU"/>
               </w:rPr>
               <w:t>;</w:t>
             </w:r>
@@ -477,13 +465,11 @@
       </w:tr>
     </w:tbl>
     <w:p>
-      <w:pPr>
-        <w:rPr>
-          <w:rFonts w:ascii="Courier New" w:hAnsi="Courier New" w:cs="Courier New"/>
-          <w:sz w:val="20"/>
-        </w:rPr>
-      </w:pPr>
+      <w:r>
+        <w:t>Выходная переменная блока – максимальное значение из двух входных переменных.</w:t>
+      </w:r>
     </w:p>
+    <w:p/>
     <w:sectPr>
       <w:pgSz w:w="11906" w:h="16838"/>
       <w:pgMar w:top="1134" w:right="850" w:bottom="1134" w:left="1701" w:header="708" w:footer="708" w:gutter="0"/>

--- a/programming_language/Основные конструкции/output.docx
+++ b/programming_language/Основные конструкции/output.docx
@@ -256,16 +256,10 @@
         <w:t>.</w:t>
       </w:r>
     </w:p>
+    <w:p/>
     <w:p>
       <w:pPr>
         <w:rPr>
-          <w:lang w:val="en-US"/>
-        </w:rPr>
-      </w:pPr>
-    </w:p>
-    <w:p>
-      <w:pPr>
-        <w:rPr>
           <w:b/>
         </w:rPr>
       </w:pPr>
@@ -275,12 +269,17 @@
         </w:rPr>
         <w:t>Пример</w:t>
       </w:r>
-      <w:proofErr w:type="gramStart"/>
       <w:r>
         <w:rPr>
           <w:b/>
         </w:rPr>
         <w:t xml:space="preserve"> </w:t>
+      </w:r>
+      <w:r>
+        <w:rPr>
+          <w:b/>
+        </w:rPr>
+        <w:t>1</w:t>
       </w:r>
       <w:r>
         <w:rPr>
@@ -289,7 +288,6 @@
         </w:rPr>
         <w:t>:</w:t>
       </w:r>
-      <w:proofErr w:type="gramEnd"/>
     </w:p>
     <w:tbl>
       <w:tblPr>
@@ -423,6 +421,57 @@
           </w:p>
         </w:tc>
       </w:tr>
+    </w:tbl>
+    <w:p>
+      <w:r>
+        <w:t>Выходная переменная блока – максимальное значение из двух входных переменных.</w:t>
+      </w:r>
+    </w:p>
+    <w:p/>
+    <w:p>
+      <w:pPr>
+        <w:rPr>
+          <w:b/>
+        </w:rPr>
+      </w:pPr>
+      <w:r>
+        <w:rPr>
+          <w:b/>
+        </w:rPr>
+        <w:t>Пример</w:t>
+      </w:r>
+      <w:r>
+        <w:rPr>
+          <w:b/>
+        </w:rPr>
+        <w:t xml:space="preserve"> 2</w:t>
+      </w:r>
+      <w:r>
+        <w:rPr>
+          <w:b/>
+          <w:lang w:val="en-US"/>
+        </w:rPr>
+        <w:t>:</w:t>
+      </w:r>
+    </w:p>
+    <w:tbl>
+      <w:tblPr>
+        <w:tblStyle w:val="afe"/>
+        <w:tblW w:w="0" w:type="auto"/>
+        <w:tblBorders>
+          <w:top w:val="none" w:sz="0" w:space="0" w:color="auto"/>
+          <w:left w:val="none" w:sz="0" w:space="0" w:color="auto"/>
+          <w:bottom w:val="none" w:sz="0" w:space="0" w:color="auto"/>
+          <w:right w:val="none" w:sz="0" w:space="0" w:color="auto"/>
+          <w:insideH w:val="none" w:sz="0" w:space="0" w:color="auto"/>
+          <w:insideV w:val="none" w:sz="0" w:space="0" w:color="auto"/>
+        </w:tblBorders>
+        <w:tblLook w:val="04A0"/>
+      </w:tblPr>
+      <w:tblGrid>
+        <w:gridCol w:w="426"/>
+        <w:gridCol w:w="9145"/>
+      </w:tblGrid>
       <w:tr>
         <w:tc>
           <w:tcPr>
@@ -439,7 +488,6 @@
                 <w:rFonts w:ascii="Courier New" w:hAnsi="Courier New" w:cs="Courier New"/>
                 <w:sz w:val="20"/>
                 <w:szCs w:val="20"/>
-                <w:lang w:val="en-US"/>
               </w:rPr>
             </w:pPr>
           </w:p>
@@ -461,15 +509,45 @@
               </w:rPr>
             </w:pPr>
           </w:p>
+          <w:p>
+            <w:pPr>
+              <w:pStyle w:val="aff"/>
+              <w:ind w:firstLine="0"/>
+            </w:pPr>
+            <w:r>
+              <w:rPr>
+                <w:b/>
+              </w:rPr>
+              <w:t>output</w:t>
+            </w:r>
+            <w:r>
+              <w:t xml:space="preserve"> Lm[5], Re[5], </w:t>
+            </w:r>
+            <w:proofErr w:type="spellStart"/>
+            <w:r>
+              <w:t>Im</w:t>
+            </w:r>
+            <w:proofErr w:type="spellEnd"/>
+            <w:r>
+              <w:t xml:space="preserve">[5], </w:t>
+            </w:r>
+            <w:proofErr w:type="spellStart"/>
+            <w:r>
+              <w:t>fi</w:t>
+            </w:r>
+            <w:proofErr w:type="spellEnd"/>
+            <w:r>
+              <w:t>[5], h[5], w_[5];</w:t>
+            </w:r>
+          </w:p>
         </w:tc>
       </w:tr>
     </w:tbl>
     <w:p>
       <w:r>
-        <w:t>Выходная переменная блока – максимальное значение из двух входных переменных.</w:t>
+        <w:t>В примере выходные переменные задаются векторами.</w:t>
       </w:r>
     </w:p>
-    <w:p/>
     <w:sectPr>
       <w:pgSz w:w="11906" w:h="16838"/>
       <w:pgMar w:top="1134" w:right="850" w:bottom="1134" w:left="1701" w:header="708" w:footer="708" w:gutter="0"/>
